--- a/Documentation/InputOutput.docx
+++ b/Documentation/InputOutput.docx
@@ -10,6 +10,8 @@
           <w:lang w:val="en-US"/>
         </w:rPr>
       </w:pPr>
+      <w:bookmarkStart w:id="0" w:name="_GoBack"/>
+      <w:bookmarkEnd w:id="0"/>
       <w:r>
         <w:rPr>
           <w:sz w:val="56"/>
@@ -33,18 +35,8 @@
           <w:szCs w:val="44"/>
           <w:lang w:val="en-US"/>
         </w:rPr>
-        <w:t xml:space="preserve">Timo Brandt &amp; Max </w:t>
-      </w:r>
-      <w:proofErr w:type="spellStart"/>
-      <w:r>
-        <w:rPr>
-          <w:sz w:val="44"/>
-          <w:szCs w:val="44"/>
-          <w:lang w:val="en-US"/>
-        </w:rPr>
-        <w:t>Bronstring</w:t>
-      </w:r>
-      <w:proofErr w:type="spellEnd"/>
+        <w:t>Timo Brandt &amp; Max Bronstring</w:t>
+      </w:r>
     </w:p>
     <w:p>
       <w:pPr>
@@ -151,7 +143,6 @@
           <w:lang w:val="en-US"/>
         </w:rPr>
       </w:pPr>
-      <w:proofErr w:type="spellStart"/>
       <w:r>
         <w:rPr>
           <w:sz w:val="44"/>
@@ -161,7 +152,6 @@
         <w:lastRenderedPageBreak/>
         <w:t>Inhoudsopgave</w:t>
       </w:r>
-      <w:proofErr w:type="spellEnd"/>
       <w:r>
         <w:rPr>
           <w:sz w:val="44"/>
@@ -196,7 +186,6 @@
           <w:lang w:val="en-US"/>
         </w:rPr>
       </w:pPr>
-      <w:proofErr w:type="spellStart"/>
       <w:r>
         <w:rPr>
           <w:sz w:val="44"/>
@@ -206,7 +195,6 @@
         <w:lastRenderedPageBreak/>
         <w:t>Inleiding</w:t>
       </w:r>
-      <w:proofErr w:type="spellEnd"/>
     </w:p>
     <w:p>
       <w:pPr>
@@ -228,32 +216,7 @@
           <w:sz w:val="26"/>
           <w:szCs w:val="26"/>
         </w:rPr>
-        <w:t xml:space="preserve"> project waarbij je een game moet maken en daarbij speciale input en output aan toe te voegen. Dit kun je doen door bijvoorbeeld gebruik te maken van sen</w:t>
-      </w:r>
-      <w:bookmarkStart w:id="0" w:name="_GoBack"/>
-      <w:bookmarkEnd w:id="0"/>
-      <w:r>
-        <w:rPr>
-          <w:sz w:val="26"/>
-          <w:szCs w:val="26"/>
-        </w:rPr>
-        <w:t xml:space="preserve">soren of een camera. Eén van de eisen van dit project is dat je geen gebruik mag maken van </w:t>
-      </w:r>
-      <w:proofErr w:type="spellStart"/>
-      <w:r>
-        <w:rPr>
-          <w:sz w:val="26"/>
-          <w:szCs w:val="26"/>
-        </w:rPr>
-        <w:t>Unity</w:t>
-      </w:r>
-      <w:proofErr w:type="spellEnd"/>
-      <w:r>
-        <w:rPr>
-          <w:sz w:val="26"/>
-          <w:szCs w:val="26"/>
-        </w:rPr>
-        <w:t>.</w:t>
+        <w:t xml:space="preserve"> project waarbij je een game moet maken en daarbij speciale input en output aan toe te voegen. Dit kun je doen door bijvoorbeeld gebruik te maken van sensoren of een camera. Eén van de eisen van dit project is dat je geen gebruik mag maken van Unity.</w:t>
       </w:r>
       <w:r>
         <w:rPr>
@@ -311,55 +274,23 @@
           <w:sz w:val="26"/>
           <w:szCs w:val="26"/>
         </w:rPr>
-        <w:t xml:space="preserve">We vragen de input op door gebruik te maken van een </w:t>
-      </w:r>
-      <w:proofErr w:type="spellStart"/>
-      <w:r>
-        <w:rPr>
-          <w:sz w:val="26"/>
-          <w:szCs w:val="26"/>
-        </w:rPr>
-        <w:t>library</w:t>
-      </w:r>
-      <w:proofErr w:type="spellEnd"/>
-      <w:r>
-        <w:rPr>
-          <w:sz w:val="26"/>
-          <w:szCs w:val="26"/>
-        </w:rPr>
-        <w:t xml:space="preserve"> genaamd Handtrack.js.</w:t>
-      </w:r>
-    </w:p>
-    <w:p>
-      <w:pPr>
-        <w:pStyle w:val="NoSpacing"/>
-        <w:rPr>
-          <w:sz w:val="26"/>
-          <w:szCs w:val="26"/>
-        </w:rPr>
-      </w:pPr>
-      <w:r>
-        <w:rPr>
-          <w:sz w:val="26"/>
-          <w:szCs w:val="26"/>
-        </w:rPr>
-        <w:t xml:space="preserve">Deze </w:t>
-      </w:r>
-      <w:proofErr w:type="spellStart"/>
-      <w:r>
-        <w:rPr>
-          <w:sz w:val="26"/>
-          <w:szCs w:val="26"/>
-        </w:rPr>
-        <w:t>library</w:t>
-      </w:r>
-      <w:proofErr w:type="spellEnd"/>
-      <w:r>
-        <w:rPr>
-          <w:sz w:val="26"/>
-          <w:szCs w:val="26"/>
-        </w:rPr>
-        <w:t xml:space="preserve"> maakt gebruik van je camera waarmee hij vervolgens de positie van de handen op het scherm volgt.</w:t>
+        <w:t>We vragen de input op door gebruik te maken van een library genaamd Handtrack.js.</w:t>
+      </w:r>
+    </w:p>
+    <w:p>
+      <w:pPr>
+        <w:pStyle w:val="NoSpacing"/>
+        <w:rPr>
+          <w:sz w:val="26"/>
+          <w:szCs w:val="26"/>
+        </w:rPr>
+      </w:pPr>
+      <w:r>
+        <w:rPr>
+          <w:sz w:val="26"/>
+          <w:szCs w:val="26"/>
+        </w:rPr>
+        <w:t>Deze library maakt gebruik van je camera waarmee hij vervolgens de positie van de handen op het scherm volgt.</w:t>
       </w:r>
     </w:p>
     <w:p>
@@ -443,110 +374,37 @@
           <w:sz w:val="26"/>
           <w:szCs w:val="26"/>
         </w:rPr>
-        <w:t xml:space="preserve">We hebben onderzoek gedaan naar de vele handtracking </w:t>
-      </w:r>
-      <w:proofErr w:type="spellStart"/>
-      <w:r>
-        <w:rPr>
-          <w:sz w:val="26"/>
-          <w:szCs w:val="26"/>
-        </w:rPr>
-        <w:t>libraries</w:t>
-      </w:r>
-      <w:proofErr w:type="spellEnd"/>
-      <w:r>
-        <w:rPr>
-          <w:sz w:val="26"/>
-          <w:szCs w:val="26"/>
-        </w:rPr>
-        <w:t xml:space="preserve"> zoals </w:t>
-      </w:r>
-      <w:proofErr w:type="spellStart"/>
-      <w:r>
-        <w:rPr>
-          <w:sz w:val="26"/>
-          <w:szCs w:val="26"/>
-        </w:rPr>
-        <w:t>Postnet</w:t>
-      </w:r>
-      <w:proofErr w:type="spellEnd"/>
-      <w:r>
-        <w:rPr>
-          <w:sz w:val="26"/>
-          <w:szCs w:val="26"/>
-        </w:rPr>
-        <w:t xml:space="preserve"> en </w:t>
-      </w:r>
-      <w:proofErr w:type="spellStart"/>
-      <w:r>
-        <w:rPr>
-          <w:sz w:val="26"/>
-          <w:szCs w:val="26"/>
-        </w:rPr>
-        <w:t>Tenserflow</w:t>
-      </w:r>
-      <w:proofErr w:type="spellEnd"/>
-      <w:r>
-        <w:rPr>
-          <w:sz w:val="26"/>
-          <w:szCs w:val="26"/>
-        </w:rPr>
-        <w:t>. We hebben uiteindelijk gekozen voor de v</w:t>
-      </w:r>
-      <w:r>
-        <w:rPr>
-          <w:sz w:val="26"/>
-          <w:szCs w:val="26"/>
-        </w:rPr>
-        <w:t xml:space="preserve">eelgebruikte handtrack </w:t>
-      </w:r>
-      <w:proofErr w:type="spellStart"/>
-      <w:r>
-        <w:rPr>
-          <w:sz w:val="26"/>
-          <w:szCs w:val="26"/>
-        </w:rPr>
-        <w:t>library</w:t>
-      </w:r>
-      <w:proofErr w:type="spellEnd"/>
-      <w:r>
-        <w:rPr>
-          <w:sz w:val="26"/>
-          <w:szCs w:val="26"/>
-        </w:rPr>
-        <w:t xml:space="preserve"> genaamd Handtrack.js.</w:t>
-      </w:r>
-    </w:p>
-    <w:p>
-      <w:pPr>
-        <w:pStyle w:val="NoSpacing"/>
-        <w:rPr>
-          <w:sz w:val="26"/>
-          <w:szCs w:val="26"/>
-        </w:rPr>
-      </w:pPr>
-      <w:r>
-        <w:rPr>
-          <w:sz w:val="26"/>
-          <w:szCs w:val="26"/>
-        </w:rPr>
-        <w:t xml:space="preserve">We hebben hiervoor gekozen, omdat in tegendeel tot alle andere </w:t>
-      </w:r>
-      <w:proofErr w:type="spellStart"/>
-      <w:r>
-        <w:rPr>
-          <w:sz w:val="26"/>
-          <w:szCs w:val="26"/>
-        </w:rPr>
-        <w:t>libraries</w:t>
-      </w:r>
-      <w:proofErr w:type="spellEnd"/>
-      <w:r>
-        <w:rPr>
-          <w:sz w:val="26"/>
-          <w:szCs w:val="26"/>
-        </w:rPr>
-        <w:t>, Handtrack.js alleen je handen trackt en niet je hele lichaam.</w:t>
+        <w:t>We hebben onderzoek gedaan naar de vele handtracking libraries</w:t>
+      </w:r>
+      <w:r>
+        <w:rPr>
+          <w:sz w:val="26"/>
+          <w:szCs w:val="26"/>
+        </w:rPr>
+        <w:t xml:space="preserve"> zoals Postnet en Tenserflow. We hebben uiteindelijk gekozen voor de v</w:t>
+      </w:r>
+      <w:r>
+        <w:rPr>
+          <w:sz w:val="26"/>
+          <w:szCs w:val="26"/>
+        </w:rPr>
+        <w:t>eelgebruikte handtrack library genaamd Handtrack.js.</w:t>
+      </w:r>
+    </w:p>
+    <w:p>
+      <w:pPr>
+        <w:pStyle w:val="NoSpacing"/>
+        <w:rPr>
+          <w:sz w:val="26"/>
+          <w:szCs w:val="26"/>
+        </w:rPr>
+      </w:pPr>
+      <w:r>
+        <w:rPr>
+          <w:sz w:val="26"/>
+          <w:szCs w:val="26"/>
+        </w:rPr>
+        <w:t>We hebben hiervoor gekozen, omdat in tegendeel tot alle andere libraries, Handtrack.js alleen je handen trackt en niet je hele lichaam.</w:t>
       </w:r>
     </w:p>
     <w:p>
@@ -595,12 +453,153 @@
     </w:p>
     <w:p>
       <w:pPr>
-        <w:pStyle w:val="NoSpacing"/>
-        <w:rPr>
-          <w:sz w:val="26"/>
-          <w:szCs w:val="26"/>
-        </w:rPr>
-      </w:pPr>
+        <w:rPr>
+          <w:sz w:val="26"/>
+          <w:szCs w:val="26"/>
+        </w:rPr>
+      </w:pPr>
+      <w:r>
+        <w:rPr>
+          <w:sz w:val="26"/>
+          <w:szCs w:val="26"/>
+        </w:rPr>
+        <w:br w:type="page"/>
+      </w:r>
+    </w:p>
+    <w:p>
+      <w:pPr>
+        <w:pStyle w:val="NoSpacing"/>
+        <w:rPr>
+          <w:sz w:val="56"/>
+          <w:szCs w:val="56"/>
+        </w:rPr>
+      </w:pPr>
+      <w:r>
+        <w:rPr>
+          <w:sz w:val="56"/>
+          <w:szCs w:val="56"/>
+        </w:rPr>
+        <w:lastRenderedPageBreak/>
+        <w:t>Bronnen</w:t>
+      </w:r>
+    </w:p>
+    <w:p>
+      <w:pPr>
+        <w:pStyle w:val="NoSpacing"/>
+        <w:rPr>
+          <w:sz w:val="26"/>
+          <w:szCs w:val="26"/>
+        </w:rPr>
+      </w:pPr>
+      <w:r>
+        <w:rPr>
+          <w:sz w:val="26"/>
+          <w:szCs w:val="26"/>
+        </w:rPr>
+        <w:t>Libraries</w:t>
+      </w:r>
+    </w:p>
+    <w:p>
+      <w:pPr>
+        <w:pStyle w:val="NoSpacing"/>
+        <w:rPr>
+          <w:lang w:val="en-US"/>
+        </w:rPr>
+      </w:pPr>
+      <w:r>
+        <w:rPr>
+          <w:sz w:val="26"/>
+          <w:szCs w:val="26"/>
+          <w:lang w:val="en-US"/>
+        </w:rPr>
+        <w:t>Tensor:</w:t>
+      </w:r>
+      <w:r>
+        <w:rPr>
+          <w:lang w:val="en-US"/>
+        </w:rPr>
+        <w:t xml:space="preserve"> </w:t>
+      </w:r>
+      <w:hyperlink r:id="rId5" w:history="1">
+        <w:r>
+          <w:rPr>
+            <w:rStyle w:val="Hyperlink"/>
+            <w:lang w:val="en-US"/>
+          </w:rPr>
+          <w:t>https://blog.tensorflow.org/2019/11/handtrackjs-tracking-hand-interactions.html</w:t>
+        </w:r>
+      </w:hyperlink>
+    </w:p>
+    <w:p>
+      <w:pPr>
+        <w:pStyle w:val="NoSpacing"/>
+        <w:rPr>
+          <w:sz w:val="26"/>
+          <w:szCs w:val="26"/>
+          <w:lang w:val="en-US"/>
+        </w:rPr>
+      </w:pPr>
+      <w:r>
+        <w:rPr>
+          <w:sz w:val="26"/>
+          <w:szCs w:val="26"/>
+          <w:lang w:val="en-US"/>
+        </w:rPr>
+        <w:t>Tracking.js:</w:t>
+      </w:r>
+      <w:r>
+        <w:rPr>
+          <w:lang w:val="en-US"/>
+        </w:rPr>
+        <w:t xml:space="preserve"> </w:t>
+      </w:r>
+      <w:hyperlink r:id="rId6" w:history="1">
+        <w:r>
+          <w:rPr>
+            <w:rStyle w:val="Hyperlink"/>
+            <w:lang w:val="en-US"/>
+          </w:rPr>
+          <w:t>https://trackingjs.com/docs.html</w:t>
+        </w:r>
+      </w:hyperlink>
+    </w:p>
+    <w:p>
+      <w:pPr>
+        <w:pStyle w:val="NoSpacing"/>
+        <w:rPr>
+          <w:sz w:val="26"/>
+          <w:szCs w:val="26"/>
+          <w:lang w:val="en-US"/>
+        </w:rPr>
+      </w:pPr>
+      <w:r>
+        <w:rPr>
+          <w:sz w:val="26"/>
+          <w:szCs w:val="26"/>
+          <w:lang w:val="en-US"/>
+        </w:rPr>
+        <w:t>Handtrack.js</w:t>
+      </w:r>
+      <w:hyperlink r:id="rId7" w:history="1">
+        <w:r>
+          <w:rPr>
+            <w:rStyle w:val="Hyperlink"/>
+            <w:lang w:val="en-US"/>
+          </w:rPr>
+          <w:t>:</w:t>
+        </w:r>
+      </w:hyperlink>
+      <w:r>
+        <w:t xml:space="preserve"> </w:t>
+      </w:r>
+      <w:hyperlink r:id="rId8" w:history="1">
+        <w:r>
+          <w:rPr>
+            <w:rStyle w:val="Hyperlink"/>
+          </w:rPr>
+          <w:t>https://github.com/victordibia/handtrack.js/</w:t>
+        </w:r>
+      </w:hyperlink>
     </w:p>
     <w:sectPr>
       <w:pgSz w:w="11906" w:h="16838"/>
@@ -1047,6 +1046,29 @@
       <w:spacing w:after="0" w:line="240" w:lineRule="auto"/>
     </w:pPr>
   </w:style>
+  <w:style w:type="character" w:styleId="Hyperlink">
+    <w:name w:val="Hyperlink"/>
+    <w:basedOn w:val="DefaultParagraphFont"/>
+    <w:uiPriority w:val="99"/>
+    <w:unhideWhenUsed/>
+    <w:rsid w:val="00143F7F"/>
+    <w:rPr>
+      <w:color w:val="0000FF"/>
+      <w:u w:val="single"/>
+    </w:rPr>
+  </w:style>
+  <w:style w:type="character" w:styleId="UnresolvedMention">
+    <w:name w:val="Unresolved Mention"/>
+    <w:basedOn w:val="DefaultParagraphFont"/>
+    <w:uiPriority w:val="99"/>
+    <w:semiHidden/>
+    <w:unhideWhenUsed/>
+    <w:rsid w:val="00651964"/>
+    <w:rPr>
+      <w:color w:val="605E5C"/>
+      <w:shd w:val="clear" w:color="auto" w:fill="E1DFDD"/>
+    </w:rPr>
+  </w:style>
 </w:styles>
 </file>
 
